--- a/Model comparison/Calibration_approach_Table.docx
+++ b/Model comparison/Calibration_approach_Table.docx
@@ -1,6 +1,6 @@
 
 <file path=word/document.xml><?xml version="1.0" encoding="utf-8"?>
-<w:document xmlns:wpc="http://schemas.microsoft.com/office/word/2010/wordprocessingCanvas" xmlns:cx="http://schemas.microsoft.com/office/drawing/2014/chartex" xmlns:cx1="http://schemas.microsoft.com/office/drawing/2015/9/8/chartex" xmlns:cx2="http://schemas.microsoft.com/office/drawing/2015/10/21/chartex" xmlns:cx3="http://schemas.microsoft.com/office/drawing/2016/5/9/chartex" xmlns:cx4="http://schemas.microsoft.com/office/drawing/2016/5/10/chartex" xmlns:cx5="http://schemas.microsoft.com/office/drawing/2016/5/11/chartex" xmlns:cx6="http://schemas.microsoft.com/office/drawing/2016/5/12/chartex" xmlns:cx7="http://schemas.microsoft.com/office/drawing/2016/5/13/chartex" xmlns:cx8="http://schemas.microsoft.com/office/drawing/2016/5/14/chartex" xmlns:mc="http://schemas.openxmlformats.org/markup-compatibility/2006" xmlns:aink="http://schemas.microsoft.com/office/drawing/2016/ink" xmlns:am3d="http://schemas.microsoft.com/office/drawing/2017/model3d" xmlns:o="urn:schemas-microsoft-com:office:office" xmlns:oel="http://schemas.microsoft.com/office/2019/extlst" xmlns:r="http://schemas.openxmlformats.org/officeDocument/2006/relationships" xmlns:m="http://schemas.openxmlformats.org/officeDocument/2006/math" xmlns:v="urn:schemas-microsoft-com:vml" xmlns:wp14="http://schemas.microsoft.com/office/word/2010/wordprocessingDrawing" xmlns:wp="http://schemas.openxmlformats.org/drawingml/2006/wordprocessingDrawing" xmlns:w10="urn:schemas-microsoft-com:office:word" xmlns:w="http://schemas.openxmlformats.org/wordprocessingml/2006/main" xmlns:w14="http://schemas.microsoft.com/office/word/2010/wordml" xmlns:w15="http://schemas.microsoft.com/office/word/2012/wordml" xmlns:w16cex="http://schemas.microsoft.com/office/word/2018/wordml/cex" xmlns:w16cid="http://schemas.microsoft.com/office/word/2016/wordml/cid" xmlns:w16="http://schemas.microsoft.com/office/word/2018/wordml" xmlns:w16du="http://schemas.microsoft.com/office/word/2023/wordml/word16du" xmlns:w16sdtdh="http://schemas.microsoft.com/office/word/2020/wordml/sdtdatahash" xmlns:w16se="http://schemas.microsoft.com/office/word/2015/wordml/symex" xmlns:wpg="http://schemas.microsoft.com/office/word/2010/wordprocessingGroup" xmlns:wpi="http://schemas.microsoft.com/office/word/2010/wordprocessingInk" xmlns:wne="http://schemas.microsoft.com/office/word/2006/wordml" xmlns:wps="http://schemas.microsoft.com/office/word/2010/wordprocessingShape" mc:Ignorable="w14 w15 w16se w16cid w16 w16cex w16sdtdh w16du wp14">
+<w:document xmlns:wpc="http://schemas.microsoft.com/office/word/2010/wordprocessingCanvas" xmlns:cx="http://schemas.microsoft.com/office/drawing/2014/chartex" xmlns:cx1="http://schemas.microsoft.com/office/drawing/2015/9/8/chartex" xmlns:cx2="http://schemas.microsoft.com/office/drawing/2015/10/21/chartex" xmlns:cx3="http://schemas.microsoft.com/office/drawing/2016/5/9/chartex" xmlns:cx4="http://schemas.microsoft.com/office/drawing/2016/5/10/chartex" xmlns:cx5="http://schemas.microsoft.com/office/drawing/2016/5/11/chartex" xmlns:cx6="http://schemas.microsoft.com/office/drawing/2016/5/12/chartex" xmlns:cx7="http://schemas.microsoft.com/office/drawing/2016/5/13/chartex" xmlns:cx8="http://schemas.microsoft.com/office/drawing/2016/5/14/chartex" xmlns:mc="http://schemas.openxmlformats.org/markup-compatibility/2006" xmlns:aink="http://schemas.microsoft.com/office/drawing/2016/ink" xmlns:am3d="http://schemas.microsoft.com/office/drawing/2017/model3d" xmlns:o="urn:schemas-microsoft-com:office:office" xmlns:oel="http://schemas.microsoft.com/office/2019/extlst" xmlns:r="http://schemas.openxmlformats.org/officeDocument/2006/relationships" xmlns:m="http://schemas.openxmlformats.org/officeDocument/2006/math" xmlns:v="urn:schemas-microsoft-com:vml" xmlns:wp14="http://schemas.microsoft.com/office/word/2010/wordprocessingDrawing" xmlns:wp="http://schemas.openxmlformats.org/drawingml/2006/wordprocessingDrawing" xmlns:w10="urn:schemas-microsoft-com:office:word" xmlns:w="http://schemas.openxmlformats.org/wordprocessingml/2006/main" xmlns:w14="http://schemas.microsoft.com/office/word/2010/wordml" xmlns:w15="http://schemas.microsoft.com/office/word/2012/wordml" xmlns:w16cex="http://schemas.microsoft.com/office/word/2018/wordml/cex" xmlns:w16cid="http://schemas.microsoft.com/office/word/2016/wordml/cid" xmlns:w16="http://schemas.microsoft.com/office/word/2018/wordml" xmlns:w16du="http://schemas.microsoft.com/office/word/2023/wordml/word16du" xmlns:w16sdtdh="http://schemas.microsoft.com/office/word/2020/wordml/sdtdatahash" xmlns:w16sdtfl="http://schemas.microsoft.com/office/word/2024/wordml/sdtformatlock" xmlns:w16se="http://schemas.microsoft.com/office/word/2015/wordml/symex" xmlns:wpg="http://schemas.microsoft.com/office/word/2010/wordprocessingGroup" xmlns:wpi="http://schemas.microsoft.com/office/word/2010/wordprocessingInk" xmlns:wne="http://schemas.microsoft.com/office/word/2006/wordml" xmlns:wps="http://schemas.microsoft.com/office/word/2010/wordprocessingShape" mc:Ignorable="w14 w15 w16se w16cid w16 w16cex w16sdtdh w16sdtfl w16du wp14">
   <w:body>
     <w:p>
       <w:pPr>
@@ -6662,6 +6662,61 @@
               </w:rPr>
               <w:t>LC50/EC50 values</w:t>
             </w:r>
+            <w:r>
+              <w:rPr>
+                <w:rFonts w:ascii="Arial" w:hAnsi="Arial" w:cs="Arial"/>
+              </w:rPr>
+              <w:t xml:space="preserve"> </w:t>
+            </w:r>
+            <w:r>
+              <w:rPr>
+                <w:rFonts w:ascii="Arial" w:hAnsi="Arial" w:cs="Arial"/>
+              </w:rPr>
+              <w:t xml:space="preserve"> -- </w:t>
+            </w:r>
+            <w:r>
+              <w:rPr>
+                <w:rFonts w:ascii="Arial" w:eastAsia="Times New Roman" w:hAnsi="Arial" w:cs="Arial"/>
+              </w:rPr>
+              <w:t xml:space="preserve">Weibull dose-response function </w:t>
+            </w:r>
+            <w:r>
+              <w:rPr>
+                <w:rFonts w:ascii="Arial" w:eastAsia="Times New Roman" w:hAnsi="Arial" w:cs="Arial"/>
+              </w:rPr>
+              <w:fldChar w:fldCharType="begin" w:fldLock="1"/>
+            </w:r>
+            <w:r>
+              <w:rPr>
+                <w:rFonts w:ascii="Arial" w:eastAsia="Times New Roman" w:hAnsi="Arial" w:cs="Arial"/>
+              </w:rPr>
+              <w:instrText>ADDIN CSL_CITATION {"citationItems":[{"id":"ITEM-1","itemData":{"DOI":"10.1021/es00127a014","ISSN":"0013-936X","author":[{"dropping-particle":"","family":"Christensen","given":"Erik R","non-dropping-particle":"","parse-names":false,"suffix":""},{"dropping-particle":"","family":"Nyholm","given":"Niels.","non-dropping-particle":"","parse-names":false,"suffix":""}],"container-title":"Environmental Science &amp; Technology","id":"ITEM-1","issue":"9","issued":{"date-parts":[["1984","9","1"]]},"note":"doi: 10.1021/es00127a014","page":"713-718","publisher":"American Chemical Society","title":"Ecotoxicological assays with algae:  Weibull dose-response curves","type":"article-journal","volume":"18"},"uris":["http://www.mendeley.com/documents/?uuid=127f13a1-3f91-4572-b8ee-9961faf5bb86"]}],"mendeley":{"formattedCitation":"(Christensen and Nyholm 1984)","plainTextFormattedCitation":"(Christensen and Nyholm 1984)","previouslyFormattedCitation":"(Christensen and Nyholm 1984)"},"properties":{"noteIndex":0},"schema":"https://github.com/citation-style-language/schema/raw/master/csl-citation.json"}</w:instrText>
+            </w:r>
+            <w:r>
+              <w:rPr>
+                <w:rFonts w:ascii="Arial" w:eastAsia="Times New Roman" w:hAnsi="Arial" w:cs="Arial"/>
+              </w:rPr>
+              <w:fldChar w:fldCharType="separate"/>
+            </w:r>
+            <w:r>
+              <w:rPr>
+                <w:rFonts w:ascii="Arial" w:eastAsia="Times New Roman" w:hAnsi="Arial" w:cs="Arial"/>
+                <w:noProof/>
+              </w:rPr>
+              <w:t>(Christensen and Nyholm 1984)</w:t>
+            </w:r>
+            <w:r>
+              <w:rPr>
+                <w:rFonts w:ascii="Arial" w:eastAsia="Times New Roman" w:hAnsi="Arial" w:cs="Arial"/>
+              </w:rPr>
+              <w:fldChar w:fldCharType="end"/>
+            </w:r>
+            <w:r>
+              <w:rPr>
+                <w:rFonts w:ascii="Arial" w:eastAsia="Times New Roman" w:hAnsi="Arial" w:cs="Arial"/>
+              </w:rPr>
+              <w:t xml:space="preserve"> defining mortality for animal groups or growth for primary producers effects</w:t>
+            </w:r>
           </w:p>
         </w:tc>
         <w:tc>
@@ -6679,6 +6734,30 @@
                 <w:rFonts w:ascii="Arial" w:hAnsi="Arial" w:cs="Arial"/>
               </w:rPr>
               <w:t>LC50/EC50 values</w:t>
+            </w:r>
+            <w:r>
+              <w:rPr>
+                <w:rFonts w:ascii="Arial" w:hAnsi="Arial" w:cs="Arial"/>
+              </w:rPr>
+              <w:t xml:space="preserve"> --</w:t>
+            </w:r>
+            <w:r>
+              <w:rPr>
+                <w:rFonts w:eastAsia="Times New Roman" w:cstheme="minorHAnsi"/>
+              </w:rPr>
+              <w:t xml:space="preserve"> </w:t>
+            </w:r>
+            <w:r>
+              <w:rPr>
+                <w:rFonts w:ascii="Arial" w:eastAsia="Times New Roman" w:hAnsi="Arial" w:cs="Arial"/>
+              </w:rPr>
+              <w:t>P</w:t>
+            </w:r>
+            <w:r>
+              <w:rPr>
+                <w:rFonts w:ascii="Arial" w:eastAsia="Times New Roman" w:hAnsi="Arial" w:cs="Arial"/>
+              </w:rPr>
+              <w:t>opulation-specific exposure-response functions increasing or decreasing the values of specific growth parameters</w:t>
             </w:r>
           </w:p>
         </w:tc>
@@ -6720,6 +6799,38 @@
                 <w:rFonts w:ascii="Arial" w:hAnsi="Arial" w:cs="Arial"/>
               </w:rPr>
               <w:t>ifference between LC50 factors and no-effect threshold), LC50/EC50 values</w:t>
+            </w:r>
+            <w:r>
+              <w:rPr>
+                <w:rFonts w:ascii="Arial" w:hAnsi="Arial" w:cs="Arial"/>
+              </w:rPr>
+              <w:t xml:space="preserve"> </w:t>
+            </w:r>
+            <w:proofErr w:type="gramStart"/>
+            <w:r>
+              <w:rPr>
+                <w:rFonts w:ascii="Arial" w:hAnsi="Arial" w:cs="Arial"/>
+              </w:rPr>
+              <w:t xml:space="preserve">-- </w:t>
+            </w:r>
+            <w:r>
+              <w:rPr>
+                <w:rFonts w:eastAsia="Times New Roman" w:cstheme="minorHAnsi"/>
+              </w:rPr>
+              <w:t xml:space="preserve"> </w:t>
+            </w:r>
+            <w:r>
+              <w:rPr>
+                <w:rFonts w:ascii="Arial" w:eastAsia="Times New Roman" w:hAnsi="Arial" w:cs="Arial"/>
+              </w:rPr>
+              <w:t>Taxon</w:t>
+            </w:r>
+            <w:proofErr w:type="gramEnd"/>
+            <w:r>
+              <w:rPr>
+                <w:rFonts w:ascii="Arial" w:eastAsia="Times New Roman" w:hAnsi="Arial" w:cs="Arial"/>
+              </w:rPr>
+              <w:t>-specific dose-response curves defining an increase in macroinvertebrate and zooplankton mortality or a decrease in primary producers' growth were calculated</w:t>
             </w:r>
           </w:p>
         </w:tc>
@@ -7276,7 +7387,6 @@
                 <w:b/>
                 <w:bCs/>
               </w:rPr>
-              <w:lastRenderedPageBreak/>
               <w:t>time period</w:t>
             </w:r>
             <w:proofErr w:type="gramEnd"/>
@@ -7300,7 +7410,6 @@
                 <w:b/>
                 <w:bCs/>
               </w:rPr>
-              <w:lastRenderedPageBreak/>
               <w:t xml:space="preserve">Time period simulated </w:t>
             </w:r>
           </w:p>
@@ -7319,14 +7428,7 @@
               <w:rPr>
                 <w:rFonts w:ascii="Arial" w:hAnsi="Arial" w:cs="Arial"/>
               </w:rPr>
-              <w:t xml:space="preserve">Extended study period (starting 2 weeks before study start date and ending 2 </w:t>
-            </w:r>
-            <w:r>
-              <w:rPr>
-                <w:rFonts w:ascii="Arial" w:hAnsi="Arial" w:cs="Arial"/>
-              </w:rPr>
-              <w:lastRenderedPageBreak/>
-              <w:t>weeks after end date)</w:t>
+              <w:t>Extended study period (starting 2 weeks before study start date and ending 2 weeks after end date)</w:t>
             </w:r>
           </w:p>
         </w:tc>
@@ -7344,7 +7446,6 @@
               <w:rPr>
                 <w:rFonts w:ascii="Arial" w:hAnsi="Arial" w:cs="Arial"/>
               </w:rPr>
-              <w:lastRenderedPageBreak/>
               <w:t>One-year simulations (starting 1 January)</w:t>
             </w:r>
           </w:p>
@@ -7662,7 +7763,129 @@
               <w:rPr>
                 <w:rFonts w:ascii="Arial" w:hAnsi="Arial" w:cs="Arial"/>
               </w:rPr>
-              <w:t>Calibration of the TKTD parameter space (GUTS packages), manual adjustments (e.g., Daphnia)</w:t>
+              <w:t>Calibration of the TKTD parameter space (GUTS packages</w:t>
+            </w:r>
+            <w:r>
+              <w:rPr>
+                <w:rFonts w:ascii="Arial" w:eastAsia="Times New Roman" w:hAnsi="Arial" w:cs="Arial"/>
+              </w:rPr>
+              <w:t xml:space="preserve"> </w:t>
+            </w:r>
+            <w:proofErr w:type="spellStart"/>
+            <w:r>
+              <w:rPr>
+                <w:rFonts w:ascii="Arial" w:eastAsia="Times New Roman" w:hAnsi="Arial" w:cs="Arial"/>
+              </w:rPr>
+              <w:t>OpenGUTS</w:t>
+            </w:r>
+            <w:proofErr w:type="spellEnd"/>
+            <w:r>
+              <w:rPr>
+                <w:rFonts w:ascii="Arial" w:eastAsia="Times New Roman" w:hAnsi="Arial" w:cs="Arial"/>
+              </w:rPr>
+              <w:t xml:space="preserve"> </w:t>
+            </w:r>
+            <w:r>
+              <w:rPr>
+                <w:rFonts w:ascii="Arial" w:hAnsi="Arial" w:cs="Arial"/>
+                <w:szCs w:val="23"/>
+                <w:lang w:eastAsia="zh-CN"/>
+              </w:rPr>
+              <w:t>(</w:t>
+            </w:r>
+            <w:proofErr w:type="spellStart"/>
+            <w:r>
+              <w:rPr>
+                <w:rFonts w:ascii="Arial" w:hAnsi="Arial" w:cs="Arial"/>
+                <w:szCs w:val="23"/>
+                <w:lang w:eastAsia="zh-CN"/>
+              </w:rPr>
+              <w:t>vers</w:t>
+            </w:r>
+            <w:proofErr w:type="spellEnd"/>
+            <w:r>
+              <w:rPr>
+                <w:rFonts w:ascii="Arial" w:hAnsi="Arial" w:cs="Arial"/>
+                <w:szCs w:val="23"/>
+                <w:lang w:eastAsia="zh-CN"/>
+              </w:rPr>
+              <w:t xml:space="preserve">. 1.0), </w:t>
+            </w:r>
+            <w:proofErr w:type="spellStart"/>
+            <w:r>
+              <w:rPr>
+                <w:rFonts w:ascii="Arial" w:hAnsi="Arial" w:cs="Arial"/>
+                <w:szCs w:val="23"/>
+                <w:lang w:eastAsia="zh-CN"/>
+              </w:rPr>
+              <w:t>GUTSplus</w:t>
+            </w:r>
+            <w:proofErr w:type="spellEnd"/>
+            <w:r>
+              <w:rPr>
+                <w:rFonts w:ascii="Arial" w:hAnsi="Arial" w:cs="Arial"/>
+                <w:szCs w:val="23"/>
+                <w:lang w:eastAsia="zh-CN"/>
+              </w:rPr>
+              <w:t xml:space="preserve"> (</w:t>
+            </w:r>
+            <w:proofErr w:type="spellStart"/>
+            <w:r>
+              <w:rPr>
+                <w:rFonts w:ascii="Arial" w:hAnsi="Arial" w:cs="Arial"/>
+                <w:szCs w:val="23"/>
+                <w:lang w:eastAsia="zh-CN"/>
+              </w:rPr>
+              <w:t>vers</w:t>
+            </w:r>
+            <w:proofErr w:type="spellEnd"/>
+            <w:r>
+              <w:rPr>
+                <w:rFonts w:ascii="Arial" w:hAnsi="Arial" w:cs="Arial"/>
+                <w:szCs w:val="23"/>
+                <w:lang w:eastAsia="zh-CN"/>
+              </w:rPr>
+              <w:t xml:space="preserve"> 1.1), or MORSE package (</w:t>
+            </w:r>
+            <w:proofErr w:type="spellStart"/>
+            <w:r>
+              <w:rPr>
+                <w:rFonts w:ascii="Arial" w:hAnsi="Arial" w:cs="Arial"/>
+                <w:szCs w:val="23"/>
+                <w:lang w:eastAsia="zh-CN"/>
+              </w:rPr>
+              <w:t>vers</w:t>
+            </w:r>
+            <w:proofErr w:type="spellEnd"/>
+            <w:r>
+              <w:rPr>
+                <w:rFonts w:ascii="Arial" w:hAnsi="Arial" w:cs="Arial"/>
+                <w:szCs w:val="23"/>
+                <w:lang w:eastAsia="zh-CN"/>
+              </w:rPr>
+              <w:t>. 3.3.</w:t>
+            </w:r>
+            <w:proofErr w:type="gramStart"/>
+            <w:r>
+              <w:rPr>
+                <w:rFonts w:ascii="Arial" w:hAnsi="Arial" w:cs="Arial"/>
+                <w:szCs w:val="23"/>
+                <w:lang w:eastAsia="zh-CN"/>
+              </w:rPr>
+              <w:t>1)</w:t>
+            </w:r>
+            <w:r>
+              <w:rPr>
+                <w:rFonts w:ascii="Arial" w:hAnsi="Arial" w:cs="Arial"/>
+              </w:rPr>
+              <w:t>)</w:t>
+            </w:r>
+            <w:proofErr w:type="gramEnd"/>
+            <w:r>
+              <w:rPr>
+                <w:rFonts w:ascii="Arial" w:hAnsi="Arial" w:cs="Arial"/>
+              </w:rPr>
+              <w:t>, manual adjustments (e.g., Daphnia)</w:t>
             </w:r>
           </w:p>
         </w:tc>
@@ -7813,6 +8036,7 @@
                 <w:b/>
                 <w:bCs/>
               </w:rPr>
+              <w:lastRenderedPageBreak/>
               <w:t>7</w:t>
             </w:r>
           </w:p>
@@ -8073,7 +8297,45 @@
               <w:rPr>
                 <w:rFonts w:ascii="Arial" w:hAnsi="Arial" w:cs="Arial"/>
               </w:rPr>
-              <w:t>Testing the consistency of laboratory and field effects, visual comparison with measurements (mesocosm data) on populations</w:t>
+              <w:t>Testing the consistency of laboratory and field effects,</w:t>
+            </w:r>
+            <w:r>
+              <w:rPr>
+                <w:rFonts w:ascii="Arial" w:eastAsia="Times New Roman" w:hAnsi="Arial" w:cs="Arial"/>
+                <w:color w:val="000000" w:themeColor="text1"/>
+                <w:szCs w:val="24"/>
+              </w:rPr>
+              <w:t xml:space="preserve"> </w:t>
+            </w:r>
+            <w:r>
+              <w:rPr>
+                <w:rFonts w:ascii="Arial" w:eastAsia="Times New Roman" w:hAnsi="Arial" w:cs="Arial"/>
+                <w:color w:val="000000" w:themeColor="text1"/>
+                <w:szCs w:val="24"/>
+              </w:rPr>
+              <w:t>measurements of goodness of fit</w:t>
+            </w:r>
+            <w:r>
+              <w:rPr>
+                <w:rFonts w:ascii="Arial" w:eastAsia="Times New Roman" w:hAnsi="Arial" w:cs="Arial"/>
+                <w:color w:val="000000" w:themeColor="text1"/>
+                <w:szCs w:val="24"/>
+              </w:rPr>
+              <w:t>,</w:t>
+            </w:r>
+            <w:r>
+              <w:rPr>
+                <w:rFonts w:ascii="Arial" w:eastAsia="Times New Roman" w:hAnsi="Arial" w:cs="Arial"/>
+                <w:color w:val="000000" w:themeColor="text1"/>
+                <w:szCs w:val="24"/>
+              </w:rPr>
+              <w:t xml:space="preserve"> </w:t>
+            </w:r>
+            <w:r>
+              <w:rPr>
+                <w:rFonts w:ascii="Arial" w:hAnsi="Arial" w:cs="Arial"/>
+              </w:rPr>
+              <w:t>visual comparison with measurements (mesocosm data) on populations</w:t>
             </w:r>
           </w:p>
         </w:tc>
@@ -8722,7 +8984,7 @@
 </file>
 
 <file path=word/numbering.xml><?xml version="1.0" encoding="utf-8"?>
-<w:numbering xmlns:wpc="http://schemas.microsoft.com/office/word/2010/wordprocessingCanvas" xmlns:cx="http://schemas.microsoft.com/office/drawing/2014/chartex" xmlns:cx1="http://schemas.microsoft.com/office/drawing/2015/9/8/chartex" xmlns:cx2="http://schemas.microsoft.com/office/drawing/2015/10/21/chartex" xmlns:cx3="http://schemas.microsoft.com/office/drawing/2016/5/9/chartex" xmlns:cx4="http://schemas.microsoft.com/office/drawing/2016/5/10/chartex" xmlns:cx5="http://schemas.microsoft.com/office/drawing/2016/5/11/chartex" xmlns:cx6="http://schemas.microsoft.com/office/drawing/2016/5/12/chartex" xmlns:cx7="http://schemas.microsoft.com/office/drawing/2016/5/13/chartex" xmlns:cx8="http://schemas.microsoft.com/office/drawing/2016/5/14/chartex" xmlns:mc="http://schemas.openxmlformats.org/markup-compatibility/2006" xmlns:aink="http://schemas.microsoft.com/office/drawing/2016/ink" xmlns:am3d="http://schemas.microsoft.com/office/drawing/2017/model3d" xmlns:o="urn:schemas-microsoft-com:office:office" xmlns:oel="http://schemas.microsoft.com/office/2019/extlst" xmlns:r="http://schemas.openxmlformats.org/officeDocument/2006/relationships" xmlns:m="http://schemas.openxmlformats.org/officeDocument/2006/math" xmlns:v="urn:schemas-microsoft-com:vml" xmlns:wp14="http://schemas.microsoft.com/office/word/2010/wordprocessingDrawing" xmlns:wp="http://schemas.openxmlformats.org/drawingml/2006/wordprocessingDrawing" xmlns:w10="urn:schemas-microsoft-com:office:word" xmlns:w="http://schemas.openxmlformats.org/wordprocessingml/2006/main" xmlns:w14="http://schemas.microsoft.com/office/word/2010/wordml" xmlns:w15="http://schemas.microsoft.com/office/word/2012/wordml" xmlns:w16cex="http://schemas.microsoft.com/office/word/2018/wordml/cex" xmlns:w16cid="http://schemas.microsoft.com/office/word/2016/wordml/cid" xmlns:w16="http://schemas.microsoft.com/office/word/2018/wordml" xmlns:w16du="http://schemas.microsoft.com/office/word/2023/wordml/word16du" xmlns:w16sdtdh="http://schemas.microsoft.com/office/word/2020/wordml/sdtdatahash" xmlns:w16se="http://schemas.microsoft.com/office/word/2015/wordml/symex" xmlns:wpg="http://schemas.microsoft.com/office/word/2010/wordprocessingGroup" xmlns:wpi="http://schemas.microsoft.com/office/word/2010/wordprocessingInk" xmlns:wne="http://schemas.microsoft.com/office/word/2006/wordml" xmlns:wps="http://schemas.microsoft.com/office/word/2010/wordprocessingShape" mc:Ignorable="w14 w15 w16se w16cid w16 w16cex w16sdtdh w16du wp14">
+<w:numbering xmlns:wpc="http://schemas.microsoft.com/office/word/2010/wordprocessingCanvas" xmlns:cx="http://schemas.microsoft.com/office/drawing/2014/chartex" xmlns:cx1="http://schemas.microsoft.com/office/drawing/2015/9/8/chartex" xmlns:cx2="http://schemas.microsoft.com/office/drawing/2015/10/21/chartex" xmlns:cx3="http://schemas.microsoft.com/office/drawing/2016/5/9/chartex" xmlns:cx4="http://schemas.microsoft.com/office/drawing/2016/5/10/chartex" xmlns:cx5="http://schemas.microsoft.com/office/drawing/2016/5/11/chartex" xmlns:cx6="http://schemas.microsoft.com/office/drawing/2016/5/12/chartex" xmlns:cx7="http://schemas.microsoft.com/office/drawing/2016/5/13/chartex" xmlns:cx8="http://schemas.microsoft.com/office/drawing/2016/5/14/chartex" xmlns:mc="http://schemas.openxmlformats.org/markup-compatibility/2006" xmlns:aink="http://schemas.microsoft.com/office/drawing/2016/ink" xmlns:am3d="http://schemas.microsoft.com/office/drawing/2017/model3d" xmlns:o="urn:schemas-microsoft-com:office:office" xmlns:oel="http://schemas.microsoft.com/office/2019/extlst" xmlns:r="http://schemas.openxmlformats.org/officeDocument/2006/relationships" xmlns:m="http://schemas.openxmlformats.org/officeDocument/2006/math" xmlns:v="urn:schemas-microsoft-com:vml" xmlns:wp14="http://schemas.microsoft.com/office/word/2010/wordprocessingDrawing" xmlns:wp="http://schemas.openxmlformats.org/drawingml/2006/wordprocessingDrawing" xmlns:w10="urn:schemas-microsoft-com:office:word" xmlns:w="http://schemas.openxmlformats.org/wordprocessingml/2006/main" xmlns:w14="http://schemas.microsoft.com/office/word/2010/wordml" xmlns:w15="http://schemas.microsoft.com/office/word/2012/wordml" xmlns:w16cex="http://schemas.microsoft.com/office/word/2018/wordml/cex" xmlns:w16cid="http://schemas.microsoft.com/office/word/2016/wordml/cid" xmlns:w16="http://schemas.microsoft.com/office/word/2018/wordml" xmlns:w16du="http://schemas.microsoft.com/office/word/2023/wordml/word16du" xmlns:w16sdtdh="http://schemas.microsoft.com/office/word/2020/wordml/sdtdatahash" xmlns:w16sdtfl="http://schemas.microsoft.com/office/word/2024/wordml/sdtformatlock" xmlns:w16se="http://schemas.microsoft.com/office/word/2015/wordml/symex" xmlns:wpg="http://schemas.microsoft.com/office/word/2010/wordprocessingGroup" xmlns:wpi="http://schemas.microsoft.com/office/word/2010/wordprocessingInk" xmlns:wne="http://schemas.microsoft.com/office/word/2006/wordml" xmlns:wps="http://schemas.microsoft.com/office/word/2010/wordprocessingShape" mc:Ignorable="w14 w15 w16se w16cid w16 w16cex w16sdtdh w16sdtfl w16du wp14">
   <w:abstractNum w:abstractNumId="0" w15:restartNumberingAfterBreak="0">
     <w:nsid w:val="029E21C6"/>
     <w:multiLevelType w:val="hybridMultilevel"/>
@@ -9723,7 +9985,7 @@
 </file>
 
 <file path=word/styles.xml><?xml version="1.0" encoding="utf-8"?>
-<w:styles xmlns:mc="http://schemas.openxmlformats.org/markup-compatibility/2006" xmlns:r="http://schemas.openxmlformats.org/officeDocument/2006/relationships" xmlns:w="http://schemas.openxmlformats.org/wordprocessingml/2006/main" xmlns:w14="http://schemas.microsoft.com/office/word/2010/wordml" xmlns:w15="http://schemas.microsoft.com/office/word/2012/wordml" xmlns:w16cex="http://schemas.microsoft.com/office/word/2018/wordml/cex" xmlns:w16cid="http://schemas.microsoft.com/office/word/2016/wordml/cid" xmlns:w16="http://schemas.microsoft.com/office/word/2018/wordml" xmlns:w16du="http://schemas.microsoft.com/office/word/2023/wordml/word16du" xmlns:w16sdtdh="http://schemas.microsoft.com/office/word/2020/wordml/sdtdatahash" xmlns:w16se="http://schemas.microsoft.com/office/word/2015/wordml/symex" mc:Ignorable="w14 w15 w16se w16cid w16 w16cex w16sdtdh w16du">
+<w:styles xmlns:mc="http://schemas.openxmlformats.org/markup-compatibility/2006" xmlns:r="http://schemas.openxmlformats.org/officeDocument/2006/relationships" xmlns:w="http://schemas.openxmlformats.org/wordprocessingml/2006/main" xmlns:w14="http://schemas.microsoft.com/office/word/2010/wordml" xmlns:w15="http://schemas.microsoft.com/office/word/2012/wordml" xmlns:w16cex="http://schemas.microsoft.com/office/word/2018/wordml/cex" xmlns:w16cid="http://schemas.microsoft.com/office/word/2016/wordml/cid" xmlns:w16="http://schemas.microsoft.com/office/word/2018/wordml" xmlns:w16du="http://schemas.microsoft.com/office/word/2023/wordml/word16du" xmlns:w16sdtdh="http://schemas.microsoft.com/office/word/2020/wordml/sdtdatahash" xmlns:w16sdtfl="http://schemas.microsoft.com/office/word/2024/wordml/sdtformatlock" xmlns:w16se="http://schemas.microsoft.com/office/word/2015/wordml/symex" mc:Ignorable="w14 w15 w16se w16cid w16 w16cex w16sdtdh w16sdtfl w16du">
   <w:docDefaults>
     <w:rPrDefault>
       <w:rPr>
@@ -10564,12 +10826,9 @@
 </file>
 
 <file path=customXml/item1.xml><?xml version="1.0" encoding="utf-8"?>
-<?mso-contentType ?>
-<FormTemplates xmlns="http://schemas.microsoft.com/sharepoint/v3/contenttype/forms">
-  <Display>DocumentLibraryForm</Display>
-  <Edit>DocumentLibraryForm</Edit>
-  <New>DocumentLibraryForm</New>
-</FormTemplates>
+<p:properties xmlns:p="http://schemas.microsoft.com/office/2006/metadata/properties" xmlns:xsi="http://www.w3.org/2001/XMLSchema-instance" xmlns:pc="http://schemas.microsoft.com/office/infopath/2007/PartnerControls">
+  <documentManagement/>
+</p:properties>
 </file>
 
 <file path=customXml/item2.xml><?xml version="1.0" encoding="utf-8"?>
@@ -10770,15 +11029,19 @@
 </file>
 
 <file path=customXml/item3.xml><?xml version="1.0" encoding="utf-8"?>
-<p:properties xmlns:p="http://schemas.microsoft.com/office/2006/metadata/properties" xmlns:xsi="http://www.w3.org/2001/XMLSchema-instance" xmlns:pc="http://schemas.microsoft.com/office/infopath/2007/PartnerControls">
-  <documentManagement/>
-</p:properties>
+<?mso-contentType ?>
+<FormTemplates xmlns="http://schemas.microsoft.com/sharepoint/v3/contenttype/forms">
+  <Display>DocumentLibraryForm</Display>
+  <Edit>DocumentLibraryForm</Edit>
+  <New>DocumentLibraryForm</New>
+</FormTemplates>
 </file>
 
 <file path=customXml/itemProps1.xml><?xml version="1.0" encoding="utf-8"?>
-<ds:datastoreItem xmlns:ds="http://schemas.openxmlformats.org/officeDocument/2006/customXml" ds:itemID="{C6F2A25C-FE36-4A29-8824-69948A813CC2}">
+<ds:datastoreItem xmlns:ds="http://schemas.openxmlformats.org/officeDocument/2006/customXml" ds:itemID="{C7D38E2E-BD1C-4ABA-A024-38BCB69E2860}">
   <ds:schemaRefs>
-    <ds:schemaRef ds:uri="http://schemas.microsoft.com/sharepoint/v3/contenttype/forms"/>
+    <ds:schemaRef ds:uri="http://schemas.microsoft.com/office/2006/metadata/properties"/>
+    <ds:schemaRef ds:uri="http://schemas.microsoft.com/office/infopath/2007/PartnerControls"/>
   </ds:schemaRefs>
 </ds:datastoreItem>
 </file>
@@ -10803,10 +11066,9 @@
 </file>
 
 <file path=customXml/itemProps3.xml><?xml version="1.0" encoding="utf-8"?>
-<ds:datastoreItem xmlns:ds="http://schemas.openxmlformats.org/officeDocument/2006/customXml" ds:itemID="{C7D38E2E-BD1C-4ABA-A024-38BCB69E2860}">
+<ds:datastoreItem xmlns:ds="http://schemas.openxmlformats.org/officeDocument/2006/customXml" ds:itemID="{C6F2A25C-FE36-4A29-8824-69948A813CC2}">
   <ds:schemaRefs>
-    <ds:schemaRef ds:uri="http://schemas.microsoft.com/office/2006/metadata/properties"/>
-    <ds:schemaRef ds:uri="http://schemas.microsoft.com/office/infopath/2007/PartnerControls"/>
+    <ds:schemaRef ds:uri="http://schemas.microsoft.com/sharepoint/v3/contenttype/forms"/>
   </ds:schemaRefs>
 </ds:datastoreItem>
 </file>
--- a/Model comparison/Calibration_approach_Table.docx
+++ b/Model comparison/Calibration_approach_Table.docx
@@ -8762,6 +8762,8 @@
     <w:p>
       <w:pPr>
         <w:pStyle w:val="Bibliography"/>
+        <w:spacing w:line="276" w:lineRule="auto"/>
+        <w:jc w:val="both"/>
         <w:rPr>
           <w:rFonts w:ascii="Arial" w:hAnsi="Arial" w:cs="Arial"/>
         </w:rPr>
@@ -8794,6 +8796,8 @@
     <w:p>
       <w:pPr>
         <w:pStyle w:val="Bibliography"/>
+        <w:spacing w:line="276" w:lineRule="auto"/>
+        <w:jc w:val="both"/>
         <w:rPr>
           <w:rFonts w:ascii="Arial" w:hAnsi="Arial" w:cs="Arial"/>
         </w:rPr>
@@ -8808,6 +8812,8 @@
     <w:p>
       <w:pPr>
         <w:pStyle w:val="Bibliography"/>
+        <w:spacing w:line="276" w:lineRule="auto"/>
+        <w:jc w:val="both"/>
         <w:rPr>
           <w:rFonts w:ascii="Arial" w:hAnsi="Arial" w:cs="Arial"/>
         </w:rPr>
@@ -8821,7 +8827,56 @@
     </w:p>
     <w:p>
       <w:pPr>
+        <w:widowControl w:val="0"/>
+        <w:autoSpaceDE w:val="0"/>
+        <w:autoSpaceDN w:val="0"/>
+        <w:adjustRightInd w:val="0"/>
+        <w:spacing w:after="0" w:line="276" w:lineRule="auto"/>
+        <w:jc w:val="both"/>
+        <w:rPr>
+          <w:rFonts w:ascii="Arial" w:hAnsi="Arial" w:cs="Arial"/>
+          <w:noProof/>
+        </w:rPr>
+      </w:pPr>
+      <w:r>
+        <w:rPr>
+          <w:rFonts w:ascii="Arial" w:hAnsi="Arial" w:cs="Arial"/>
+          <w:noProof/>
+        </w:rPr>
+        <w:t xml:space="preserve">Christensen, Erik R, and Niels. Nyholm. 1984. “Ecotoxicological Assays with Algae:  Weibull Dose-Response Curves.” </w:t>
+      </w:r>
+      <w:r>
+        <w:rPr>
+          <w:rFonts w:ascii="Arial" w:hAnsi="Arial" w:cs="Arial"/>
+          <w:i/>
+          <w:iCs/>
+          <w:noProof/>
+        </w:rPr>
+        <w:t>Environmental Science &amp; Technology</w:t>
+      </w:r>
+      <w:r>
+        <w:rPr>
+          <w:rFonts w:ascii="Arial" w:hAnsi="Arial" w:cs="Arial"/>
+          <w:noProof/>
+        </w:rPr>
+        <w:t xml:space="preserve"> 18 (9): 713–18. https://doi.org/10.1021/es00127a014.</w:t>
+      </w:r>
+    </w:p>
+    <w:p>
+      <w:pPr>
         <w:pStyle w:val="Bibliography"/>
+        <w:spacing w:line="276" w:lineRule="auto"/>
+        <w:jc w:val="both"/>
+        <w:rPr>
+          <w:rFonts w:ascii="Arial" w:hAnsi="Arial" w:cs="Arial"/>
+        </w:rPr>
+      </w:pPr>
+    </w:p>
+    <w:p>
+      <w:pPr>
+        <w:pStyle w:val="Bibliography"/>
+        <w:spacing w:line="276" w:lineRule="auto"/>
+        <w:jc w:val="both"/>
         <w:rPr>
           <w:rFonts w:ascii="Arial" w:hAnsi="Arial" w:cs="Arial"/>
         </w:rPr>
@@ -8836,6 +8891,8 @@
     <w:p>
       <w:pPr>
         <w:pStyle w:val="Bibliography"/>
+        <w:spacing w:line="276" w:lineRule="auto"/>
+        <w:jc w:val="both"/>
         <w:rPr>
           <w:rFonts w:ascii="Arial" w:hAnsi="Arial" w:cs="Arial"/>
         </w:rPr>
@@ -8850,6 +8907,8 @@
     <w:p>
       <w:pPr>
         <w:pStyle w:val="Bibliography"/>
+        <w:spacing w:line="276" w:lineRule="auto"/>
+        <w:jc w:val="both"/>
         <w:rPr>
           <w:rFonts w:ascii="Arial" w:hAnsi="Arial" w:cs="Arial"/>
         </w:rPr>
@@ -8864,6 +8923,8 @@
     <w:p>
       <w:pPr>
         <w:pStyle w:val="Bibliography"/>
+        <w:spacing w:line="276" w:lineRule="auto"/>
+        <w:jc w:val="both"/>
         <w:rPr>
           <w:rFonts w:ascii="Arial" w:hAnsi="Arial" w:cs="Arial"/>
         </w:rPr>
@@ -8878,6 +8939,8 @@
     <w:p>
       <w:pPr>
         <w:pStyle w:val="Bibliography"/>
+        <w:spacing w:line="276" w:lineRule="auto"/>
+        <w:jc w:val="both"/>
         <w:rPr>
           <w:rFonts w:ascii="Arial" w:hAnsi="Arial" w:cs="Arial"/>
         </w:rPr>
@@ -8892,6 +8955,8 @@
     <w:p>
       <w:pPr>
         <w:pStyle w:val="Bibliography"/>
+        <w:spacing w:line="276" w:lineRule="auto"/>
+        <w:jc w:val="both"/>
         <w:rPr>
           <w:rFonts w:ascii="Arial" w:hAnsi="Arial" w:cs="Arial"/>
         </w:rPr>
@@ -8914,6 +8979,7 @@
         <w:rPr>
           <w:rFonts w:ascii="Arial" w:hAnsi="Arial" w:cs="Arial"/>
         </w:rPr>
+        <w:lastRenderedPageBreak/>
         <w:t>Schuwirth N, Reichert P. 2013. Bridging the gap between theoretical ecology and real ecosystems: modeling invertebrate community composition in streams. Ecology. 94(2):368–379. doi:10.1890/12-0591.1.</w:t>
       </w:r>
     </w:p>
@@ -8942,7 +9008,6 @@
         <w:rPr>
           <w:rFonts w:ascii="Arial" w:hAnsi="Arial" w:cs="Arial"/>
         </w:rPr>
-        <w:lastRenderedPageBreak/>
         <w:t>Strauss T, Kulkarni D, Preuss TG, Hammers-Wirtz M. 2016. The secret lives of cannibals: Modelling density-dependent processes that regulate population dynamics in Chaoborus crystallinus. Ecological Modelling. 321:84–97. doi:10.1016/j.ecolmodel.2015.11.004.</w:t>
       </w:r>
     </w:p>
